--- a/Gestión de Recursos Humanos/SProceso - Despido o Retiro de Personal.docx
+++ b/Gestión de Recursos Humanos/SProceso - Despido o Retiro de Personal.docx
@@ -1511,9 +1511,9 @@
         <w:lastRenderedPageBreak/>
         <w:drawing>
           <wp:inline distT="0" distB="0" distL="0" distR="0">
-            <wp:extent cx="5400040" cy="5502762"/>
-            <wp:effectExtent l="0" t="0" r="0" b="3175"/>
-            <wp:docPr id="2" name="Imagen 2" descr="C:\Users\Susan\Desktop\upc\PROYECTO Fe y Alegria\Gestión de Recursos Humanos\procesos susan\Despido o Retiro de Personal.png"/>
+            <wp:extent cx="5400040" cy="5520157"/>
+            <wp:effectExtent l="0" t="0" r="0" b="4445"/>
+            <wp:docPr id="1" name="Imagen 1" descr="C:\Users\Susan\Desktop\upc\PROYECTO Fe y Alegria\Gestión de Recursos Humanos\PROCESO 26 - Despido o Retiro de Personal.png"/>
             <wp:cNvGraphicFramePr>
               <a:graphicFrameLocks xmlns:a="http://schemas.openxmlformats.org/drawingml/2006/main" noChangeAspect="1"/>
             </wp:cNvGraphicFramePr>
@@ -1521,7 +1521,7 @@
               <a:graphicData uri="http://schemas.openxmlformats.org/drawingml/2006/picture">
                 <pic:pic xmlns:pic="http://schemas.openxmlformats.org/drawingml/2006/picture">
                   <pic:nvPicPr>
-                    <pic:cNvPr id="0" name="Picture 1" descr="C:\Users\Susan\Desktop\upc\PROYECTO Fe y Alegria\Gestión de Recursos Humanos\procesos susan\Despido o Retiro de Personal.png"/>
+                    <pic:cNvPr id="0" name="Picture 1" descr="C:\Users\Susan\Desktop\upc\PROYECTO Fe y Alegria\Gestión de Recursos Humanos\PROCESO 26 - Despido o Retiro de Personal.png"/>
                     <pic:cNvPicPr>
                       <a:picLocks noChangeAspect="1" noChangeArrowheads="1"/>
                     </pic:cNvPicPr>
@@ -1542,7 +1542,7 @@
                   <pic:spPr bwMode="auto">
                     <a:xfrm>
                       <a:off x="0" y="0"/>
-                      <a:ext cx="5400040" cy="5502762"/>
+                      <a:ext cx="5400040" cy="5520157"/>
                     </a:xfrm>
                     <a:prstGeom prst="rect">
                       <a:avLst/>
@@ -1558,6 +1558,8 @@
           </wp:inline>
         </w:drawing>
       </w:r>
+      <w:bookmarkStart w:id="1" w:name="_GoBack"/>
+      <w:bookmarkEnd w:id="1"/>
     </w:p>
     <w:tbl>
       <w:tblPr>
@@ -2487,8 +2489,6 @@
               </w:rPr>
               <w:t>El Jefe de Área conversa con el empleado para saber si es una decisión definitiva o si hay algo que le este incomodando.</w:t>
             </w:r>
-            <w:bookmarkStart w:id="1" w:name="_GoBack"/>
-            <w:bookmarkEnd w:id="1"/>
           </w:p>
         </w:tc>
         <w:tc>
@@ -3184,25 +3184,7 @@
                 <w:szCs w:val="18"/>
                 <w:lang w:val="es-PE" w:eastAsia="es-PE"/>
               </w:rPr>
-              <w:t xml:space="preserve">- Deseo de </w:t>
-            </w:r>
-            <w:r>
-              <w:rPr>
-                <w:rFonts w:asciiTheme="minorHAnsi" w:hAnsiTheme="minorHAnsi" w:cstheme="minorHAnsi"/>
-                <w:sz w:val="18"/>
-                <w:szCs w:val="18"/>
-                <w:lang w:val="es-PE" w:eastAsia="es-PE"/>
-              </w:rPr>
-              <w:t xml:space="preserve">no </w:t>
-            </w:r>
-            <w:r>
-              <w:rPr>
-                <w:rFonts w:asciiTheme="minorHAnsi" w:hAnsiTheme="minorHAnsi" w:cstheme="minorHAnsi"/>
-                <w:sz w:val="18"/>
-                <w:szCs w:val="18"/>
-                <w:lang w:val="es-PE" w:eastAsia="es-PE"/>
-              </w:rPr>
-              <w:t>retirarse antes de los 30 días establecido</w:t>
+              <w:t>- Deseo de no retirarse antes de los 30 días establecido</w:t>
             </w:r>
           </w:p>
         </w:tc>
